--- a/L'analyse financiere/Analyse financiere Omar DIASSE.docx
+++ b/L'analyse financiere/Analyse financiere Omar DIASSE.docx
@@ -949,7 +949,11 @@
                   </mc:Choice>
                   <mc:Fallback>
                     <w:pict>
-                      <v:shape w14:anchorId="2CC37552" id="Text Box 470" o:spid="_x0000_s1028" type="#_x0000_t202" style="position:absolute;left:0;text-align:left;margin-left:416.8pt;margin-top:288.6pt;width:468pt;height:194.9pt;z-index:251659264;visibility:visible;mso-wrap-style:square;mso-width-percent:0;mso-height-percent:280;mso-wrap-distance-left:9pt;mso-wrap-distance-top:0;mso-wrap-distance-right:9pt;mso-wrap-distance-bottom:0;mso-position-horizontal:right;mso-position-horizontal-relative:margin;mso-position-vertical:absolute;mso-position-vertical-relative:page;mso-width-percent:0;mso-height-percent:280;mso-width-relative:page;mso-height-relative:page;v-text-anchor:top" o:gfxdata="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" filled="f" stroked="f" strokeweight=".5pt">
+                      <v:shapetype w14:anchorId="2CC37552" id="_x0000_t202" coordsize="21600,21600" o:spt="202" path="m,l,21600r21600,l21600,xe">
+                        <v:stroke joinstyle="miter"/>
+                        <v:path gradientshapeok="t" o:connecttype="rect"/>
+                      </v:shapetype>
+                      <v:shape id="Text Box 470" o:spid="_x0000_s1028" type="#_x0000_t202" style="position:absolute;left:0;text-align:left;margin-left:416.8pt;margin-top:288.6pt;width:468pt;height:194.9pt;z-index:251659264;visibility:visible;mso-wrap-style:square;mso-width-percent:0;mso-height-percent:280;mso-wrap-distance-left:9pt;mso-wrap-distance-top:0;mso-wrap-distance-right:9pt;mso-wrap-distance-bottom:0;mso-position-horizontal:right;mso-position-horizontal-relative:margin;mso-position-vertical:absolute;mso-position-vertical-relative:page;mso-width-percent:0;mso-height-percent:280;mso-width-relative:page;mso-height-relative:page;v-text-anchor:top" o:gfxdata="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" filled="f" stroked="f" strokeweight=".5pt">
                         <v:textbox style="mso-fit-shape-to-text:t">
                           <w:txbxContent>
                             <w:p>
@@ -12467,7 +12471,6 @@
         <w:t xml:space="preserve">. Selon le site web </w:t>
       </w:r>
       <w:hyperlink r:id="rId7" w:history="1">
-        <w:proofErr w:type="spellStart"/>
         <w:r>
           <w:rPr>
             <w:rStyle w:val="Hyperlink"/>
@@ -12475,7 +12478,6 @@
           </w:rPr>
           <w:t>Libeo</w:t>
         </w:r>
-        <w:proofErr w:type="spellEnd"/>
       </w:hyperlink>
       <w:r>
         <w:rPr>
@@ -21321,7 +21323,19 @@
         <w:rPr>
           <w:lang w:val="fr-FR"/>
         </w:rPr>
-        <w:t>allons fait</w:t>
+        <w:t>a</w:t>
+      </w:r>
+      <w:r>
+        <w:rPr>
+          <w:lang w:val="fr-FR"/>
+        </w:rPr>
+        <w:t>v</w:t>
+      </w:r>
+      <w:r>
+        <w:rPr>
+          <w:lang w:val="fr-FR"/>
+        </w:rPr>
+        <w:t>ons fait</w:t>
       </w:r>
       <w:r>
         <w:rPr>
@@ -32852,21 +32866,7 @@
         <w:rPr>
           <w:lang w:val="fr-FR"/>
         </w:rPr>
-        <w:t xml:space="preserve">Calcul du </w:t>
-      </w:r>
-      <w:proofErr w:type="spellStart"/>
-      <w:r>
-        <w:rPr>
-          <w:lang w:val="fr-FR"/>
-        </w:rPr>
-        <w:t>Zscore</w:t>
-      </w:r>
-      <w:proofErr w:type="spellEnd"/>
-      <w:r>
-        <w:rPr>
-          <w:lang w:val="fr-FR"/>
-        </w:rPr>
-        <w:t xml:space="preserve"> de Altman</w:t>
+        <w:t>Calcul du Zscore de Altman</w:t>
       </w:r>
     </w:p>
     <w:p>
@@ -32879,21 +32879,7 @@
         <w:rPr>
           <w:lang w:val="fr-FR"/>
         </w:rPr>
-        <w:t xml:space="preserve">La méthode de Altman est un moyen qui va nous permettre de calculer ce qu’il appelle </w:t>
-      </w:r>
-      <w:proofErr w:type="spellStart"/>
-      <w:r>
-        <w:rPr>
-          <w:lang w:val="fr-FR"/>
-        </w:rPr>
-        <w:t>zscore</w:t>
-      </w:r>
-      <w:proofErr w:type="spellEnd"/>
-      <w:r>
-        <w:rPr>
-          <w:lang w:val="fr-FR"/>
-        </w:rPr>
-        <w:t xml:space="preserve">, ce qui aura pour objectif de nous renseigner sur deux choses : </w:t>
+        <w:t xml:space="preserve">La méthode de Altman est un moyen qui va nous permettre de calculer ce qu’il appelle zscore, ce qui aura pour objectif de nous renseigner sur deux choses : </w:t>
       </w:r>
       <w:r>
         <w:rPr>
@@ -33044,21 +33030,7 @@
         <w:rPr>
           <w:lang w:val="fr-FR"/>
         </w:rPr>
-        <w:t xml:space="preserve">A cet effet, nous devons bien entendu calculer le </w:t>
-      </w:r>
-      <w:proofErr w:type="spellStart"/>
-      <w:r>
-        <w:rPr>
-          <w:lang w:val="fr-FR"/>
-        </w:rPr>
-        <w:t>zscore</w:t>
-      </w:r>
-      <w:proofErr w:type="spellEnd"/>
-      <w:r>
-        <w:rPr>
-          <w:lang w:val="fr-FR"/>
-        </w:rPr>
-        <w:t>, mais comment ?</w:t>
+        <w:t>A cet effet, nous devons bien entendu calculer le zscore, mais comment ?</w:t>
       </w:r>
       <w:r>
         <w:rPr>
@@ -33066,7 +33038,6 @@
         </w:rPr>
         <w:t xml:space="preserve"> Le </w:t>
       </w:r>
-      <w:proofErr w:type="spellStart"/>
       <w:r>
         <w:rPr>
           <w:lang w:val="fr-FR"/>
@@ -33077,14 +33048,7 @@
         <w:rPr>
           <w:lang w:val="fr-FR"/>
         </w:rPr>
-        <w:t>score</w:t>
-      </w:r>
-      <w:proofErr w:type="spellEnd"/>
-      <w:r>
-        <w:rPr>
-          <w:lang w:val="fr-FR"/>
-        </w:rPr>
-        <w:t xml:space="preserve"> est la sommation de certains ratios (nous sommes</w:t>
+        <w:t>score est la sommation de certains ratios (nous sommes</w:t>
       </w:r>
       <w:r>
         <w:rPr>
@@ -33593,14 +33557,7 @@
         <w:rPr>
           <w:lang w:val="fr-FR"/>
         </w:rPr>
-        <w:t xml:space="preserve"> la formule du </w:t>
-      </w:r>
-      <w:proofErr w:type="spellStart"/>
-      <w:r>
-        <w:rPr>
-          <w:lang w:val="fr-FR"/>
-        </w:rPr>
-        <w:t>zs</w:t>
+        <w:t xml:space="preserve"> la formule du zs</w:t>
       </w:r>
       <w:r>
         <w:rPr>
@@ -33612,14 +33569,7 @@
         <w:rPr>
           <w:lang w:val="fr-FR"/>
         </w:rPr>
-        <w:t>ore</w:t>
-      </w:r>
-      <w:proofErr w:type="spellEnd"/>
-      <w:r>
-        <w:rPr>
-          <w:lang w:val="fr-FR"/>
-        </w:rPr>
-        <w:t xml:space="preserve"> est :</w:t>
+        <w:t>ore est :</w:t>
       </w:r>
     </w:p>
     <w:p>
@@ -33741,21 +33691,7 @@
         <w:rPr>
           <w:lang w:val="fr-FR"/>
         </w:rPr>
-        <w:t xml:space="preserve"> avoir calculer le </w:t>
-      </w:r>
-      <w:proofErr w:type="spellStart"/>
-      <w:r>
-        <w:rPr>
-          <w:lang w:val="fr-FR"/>
-        </w:rPr>
-        <w:t>zscore</w:t>
-      </w:r>
-      <w:proofErr w:type="spellEnd"/>
-      <w:r>
-        <w:rPr>
-          <w:lang w:val="fr-FR"/>
-        </w:rPr>
-        <w:t xml:space="preserve">, nous devons </w:t>
+        <w:t xml:space="preserve"> avoir calculer le zscore, nous devons </w:t>
       </w:r>
       <w:r>
         <w:rPr>
@@ -33796,14 +33732,12 @@
                 <w:lang w:val="fr-FR"/>
               </w:rPr>
             </w:pPr>
-            <w:proofErr w:type="spellStart"/>
             <w:r>
               <w:rPr>
                 <w:lang w:val="fr-FR"/>
               </w:rPr>
               <w:t>Zscore</w:t>
             </w:r>
-            <w:proofErr w:type="spellEnd"/>
           </w:p>
         </w:tc>
         <w:tc>
@@ -36268,33 +36202,11 @@
       <w:bookmarkEnd w:id="40"/>
     </w:p>
     <w:p>
-      <w:proofErr w:type="spellStart"/>
-      <w:r>
-        <w:rPr>
-          <w:lang w:val="fr-FR"/>
-        </w:rPr>
-        <w:t>Mbuli</w:t>
-      </w:r>
-      <w:proofErr w:type="spellEnd"/>
-      <w:r>
-        <w:rPr>
-          <w:lang w:val="fr-FR"/>
-        </w:rPr>
-        <w:t xml:space="preserve"> Landu, A. (2021). Chapitre 3. La trésorerie actif. Dans : , A. </w:t>
-      </w:r>
-      <w:proofErr w:type="spellStart"/>
-      <w:r>
-        <w:rPr>
-          <w:lang w:val="fr-FR"/>
-        </w:rPr>
-        <w:t>Mbuli</w:t>
-      </w:r>
-      <w:proofErr w:type="spellEnd"/>
-      <w:r>
-        <w:rPr>
-          <w:lang w:val="fr-FR"/>
-        </w:rPr>
-        <w:t xml:space="preserve"> Landu, </w:t>
+      <w:r>
+        <w:rPr>
+          <w:lang w:val="fr-FR"/>
+        </w:rPr>
+        <w:t>Mbuli Landu, A. (2021). Chapitre 3. La trésorerie actif. Dans : , A. Mbuli Landu, </w:t>
       </w:r>
       <w:r>
         <w:rPr>
@@ -36302,18 +36214,8 @@
           <w:iCs/>
           <w:lang w:val="fr-FR"/>
         </w:rPr>
-        <w:t xml:space="preserve">Le mémo d'un comptable: Approche par le SYSCOHADA </w:t>
-      </w:r>
-      <w:proofErr w:type="spellStart"/>
-      <w:r>
-        <w:rPr>
-          <w:i/>
-          <w:iCs/>
-          <w:lang w:val="fr-FR"/>
-        </w:rPr>
-        <w:t>revisé</w:t>
-      </w:r>
-      <w:proofErr w:type="spellEnd"/>
+        <w:t>Le mémo d'un comptable: Approche par le SYSCOHADA revisé</w:t>
+      </w:r>
       <w:r>
         <w:rPr>
           <w:lang w:val="fr-FR"/>
@@ -36321,15 +36223,7 @@
         <w:t xml:space="preserve"> (pp. 301-324). </w:t>
       </w:r>
       <w:r>
-        <w:t xml:space="preserve">Paris: </w:t>
-      </w:r>
-      <w:proofErr w:type="spellStart"/>
-      <w:r>
-        <w:t>L'Harmattan</w:t>
-      </w:r>
-      <w:proofErr w:type="spellEnd"/>
-      <w:r>
-        <w:t>.</w:t>
+        <w:t>Paris: L'Harmattan.</w:t>
       </w:r>
     </w:p>
     <w:p>
@@ -36350,12 +36244,10 @@
         <w:ind w:left="432" w:hanging="432"/>
       </w:pPr>
       <w:bookmarkStart w:id="41" w:name="_Toc161405820"/>
-      <w:proofErr w:type="spellStart"/>
       <w:r>
         <w:t>Webographie</w:t>
       </w:r>
       <w:bookmarkEnd w:id="41"/>
-      <w:proofErr w:type="spellEnd"/>
     </w:p>
     <w:sdt>
       <w:sdtPr>

--- a/L'analyse financiere/Analyse financiere Omar DIASSE.docx
+++ b/L'analyse financiere/Analyse financiere Omar DIASSE.docx
@@ -949,11 +949,7 @@
                   </mc:Choice>
                   <mc:Fallback>
                     <w:pict>
-                      <v:shapetype w14:anchorId="2CC37552" id="_x0000_t202" coordsize="21600,21600" o:spt="202" path="m,l,21600r21600,l21600,xe">
-                        <v:stroke joinstyle="miter"/>
-                        <v:path gradientshapeok="t" o:connecttype="rect"/>
-                      </v:shapetype>
-                      <v:shape id="Text Box 470" o:spid="_x0000_s1028" type="#_x0000_t202" style="position:absolute;left:0;text-align:left;margin-left:416.8pt;margin-top:288.6pt;width:468pt;height:194.9pt;z-index:251659264;visibility:visible;mso-wrap-style:square;mso-width-percent:0;mso-height-percent:280;mso-wrap-distance-left:9pt;mso-wrap-distance-top:0;mso-wrap-distance-right:9pt;mso-wrap-distance-bottom:0;mso-position-horizontal:right;mso-position-horizontal-relative:margin;mso-position-vertical:absolute;mso-position-vertical-relative:page;mso-width-percent:0;mso-height-percent:280;mso-width-relative:page;mso-height-relative:page;v-text-anchor:top" o:gfxdata="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" filled="f" stroked="f" strokeweight=".5pt">
+                      <v:shape w14:anchorId="2CC37552" id="Text Box 470" o:spid="_x0000_s1028" type="#_x0000_t202" style="position:absolute;left:0;text-align:left;margin-left:416.8pt;margin-top:288.6pt;width:468pt;height:194.9pt;z-index:251659264;visibility:visible;mso-wrap-style:square;mso-width-percent:0;mso-height-percent:280;mso-wrap-distance-left:9pt;mso-wrap-distance-top:0;mso-wrap-distance-right:9pt;mso-wrap-distance-bottom:0;mso-position-horizontal:right;mso-position-horizontal-relative:margin;mso-position-vertical:absolute;mso-position-vertical-relative:page;mso-width-percent:0;mso-height-percent:280;mso-width-relative:page;mso-height-relative:page;v-text-anchor:top" o:gfxdata="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" filled="f" stroked="f" strokeweight=".5pt">
                         <v:textbox style="mso-fit-shape-to-text:t">
                           <w:txbxContent>
                             <w:p>
@@ -16111,6 +16107,7 @@
         </w:rPr>
         <w:t xml:space="preserve"> </w:t>
       </w:r>
+      <w:proofErr w:type="gramStart"/>
       <w:r>
         <w:rPr>
           <w:lang w:val="fr-SN"/>
@@ -16123,6 +16120,7 @@
         </w:rPr>
         <w:t>f</w:t>
       </w:r>
+      <w:proofErr w:type="gramEnd"/>
       <w:r>
         <w:rPr>
           <w:lang w:val="fr-SN"/>
@@ -19641,7 +19639,21 @@
         <w:rPr>
           <w:lang w:val="fr-SN"/>
         </w:rPr>
-        <w:t xml:space="preserve">il va falloir aussi vérifier la différence entre la trésorerie actif et la trésorerie passif soit bien égale </w:t>
+        <w:t xml:space="preserve">il va falloir aussi vérifier la différence entre </w:t>
+      </w:r>
+      <w:proofErr w:type="gramStart"/>
+      <w:r>
+        <w:rPr>
+          <w:lang w:val="fr-SN"/>
+        </w:rPr>
+        <w:t>la trésorerie actif</w:t>
+      </w:r>
+      <w:proofErr w:type="gramEnd"/>
+      <w:r>
+        <w:rPr>
+          <w:lang w:val="fr-SN"/>
+        </w:rPr>
+        <w:t xml:space="preserve"> et la trésorerie passif soit bien égale </w:t>
       </w:r>
       <w:r>
         <w:rPr>
@@ -21335,7 +21347,14 @@
         <w:rPr>
           <w:lang w:val="fr-FR"/>
         </w:rPr>
-        <w:t>ons fait</w:t>
+        <w:t xml:space="preserve">ons </w:t>
+      </w:r>
+      <w:proofErr w:type="gramStart"/>
+      <w:r>
+        <w:rPr>
+          <w:lang w:val="fr-FR"/>
+        </w:rPr>
+        <w:t>fait</w:t>
       </w:r>
       <w:r>
         <w:rPr>
@@ -21343,6 +21362,7 @@
         </w:rPr>
         <w:t>s</w:t>
       </w:r>
+      <w:proofErr w:type="gramEnd"/>
       <w:r>
         <w:rPr>
           <w:lang w:val="fr-FR"/>
@@ -27361,37 +27381,16 @@
           <w:lang w:val="fr-FR"/>
         </w:rPr>
       </w:pPr>
-    </w:p>
-    <w:p>
-      <w:pPr>
-        <w:pStyle w:val="Heading4"/>
-        <w:rPr>
-          <w:lang w:val="fr-FR"/>
-        </w:rPr>
-      </w:pPr>
-      <w:r>
-        <w:rPr>
-          <w:lang w:val="fr-FR"/>
-        </w:rPr>
-        <w:t>Analyse tendancielle des ratios de Gestion de la dette</w:t>
-      </w:r>
-    </w:p>
-    <w:p>
-      <w:pPr>
-        <w:rPr>
-          <w:lang w:val="fr-FR"/>
-        </w:rPr>
-      </w:pPr>
       <w:r>
         <w:rPr>
           <w:noProof/>
           <w:lang w:val="fr-FR"/>
         </w:rPr>
         <w:drawing>
-          <wp:inline distT="0" distB="0" distL="0" distR="0" wp14:anchorId="10C78273" wp14:editId="3B201FE0">
-            <wp:extent cx="5897880" cy="685800"/>
+          <wp:inline distT="0" distB="0" distL="0" distR="0" wp14:anchorId="602F66F7" wp14:editId="6DD799C7">
+            <wp:extent cx="5935980" cy="670560"/>
             <wp:effectExtent l="0" t="0" r="7620" b="0"/>
-            <wp:docPr id="21" name="Picture 21"/>
+            <wp:docPr id="43" name="Picture 43"/>
             <wp:cNvGraphicFramePr>
               <a:graphicFrameLocks xmlns:a="http://schemas.openxmlformats.org/drawingml/2006/main" noChangeAspect="1"/>
             </wp:cNvGraphicFramePr>
@@ -27405,7 +27404,7 @@
                     </pic:cNvPicPr>
                   </pic:nvPicPr>
                   <pic:blipFill>
-                    <a:blip r:embed="rId36">
+                    <a:blip r:embed="rId36" cstate="print">
                       <a:extLst>
                         <a:ext uri="{28A0092B-C50C-407E-A947-70E740481C1C}">
                           <a14:useLocalDpi xmlns:a14="http://schemas.microsoft.com/office/drawing/2010/main" val="0"/>
@@ -27420,7 +27419,82 @@
                   <pic:spPr bwMode="auto">
                     <a:xfrm>
                       <a:off x="0" y="0"/>
-                      <a:ext cx="5897880" cy="685800"/>
+                      <a:ext cx="5935980" cy="670560"/>
+                    </a:xfrm>
+                    <a:prstGeom prst="rect">
+                      <a:avLst/>
+                    </a:prstGeom>
+                    <a:noFill/>
+                    <a:ln>
+                      <a:noFill/>
+                    </a:ln>
+                  </pic:spPr>
+                </pic:pic>
+              </a:graphicData>
+            </a:graphic>
+          </wp:inline>
+        </w:drawing>
+      </w:r>
+    </w:p>
+    <w:p>
+      <w:pPr>
+        <w:pStyle w:val="Heading4"/>
+        <w:rPr>
+          <w:lang w:val="fr-FR"/>
+        </w:rPr>
+      </w:pPr>
+      <w:r>
+        <w:rPr>
+          <w:lang w:val="fr-FR"/>
+        </w:rPr>
+        <w:t>Analyse tendancielle des ratios de Gestion de la dette</w:t>
+      </w:r>
+    </w:p>
+    <w:p>
+      <w:pPr>
+        <w:rPr>
+          <w:lang w:val="fr-FR"/>
+        </w:rPr>
+      </w:pPr>
+      <w:r>
+        <w:rPr>
+          <w:noProof/>
+          <w:lang w:val="fr-FR"/>
+        </w:rPr>
+        <w:drawing>
+          <wp:inline distT="0" distB="0" distL="0" distR="0" wp14:anchorId="762A8E02" wp14:editId="65C6D3B4">
+            <wp:extent cx="5935980" cy="655320"/>
+            <wp:effectExtent l="0" t="0" r="7620" b="0"/>
+            <wp:docPr id="45" name="Picture 45"/>
+            <wp:cNvGraphicFramePr>
+              <a:graphicFrameLocks xmlns:a="http://schemas.openxmlformats.org/drawingml/2006/main" noChangeAspect="1"/>
+            </wp:cNvGraphicFramePr>
+            <a:graphic xmlns:a="http://schemas.openxmlformats.org/drawingml/2006/main">
+              <a:graphicData uri="http://schemas.openxmlformats.org/drawingml/2006/picture">
+                <pic:pic xmlns:pic="http://schemas.openxmlformats.org/drawingml/2006/picture">
+                  <pic:nvPicPr>
+                    <pic:cNvPr id="0" name="Picture 3"/>
+                    <pic:cNvPicPr>
+                      <a:picLocks noChangeAspect="1" noChangeArrowheads="1"/>
+                    </pic:cNvPicPr>
+                  </pic:nvPicPr>
+                  <pic:blipFill>
+                    <a:blip r:embed="rId37" cstate="print">
+                      <a:extLst>
+                        <a:ext uri="{28A0092B-C50C-407E-A947-70E740481C1C}">
+                          <a14:useLocalDpi xmlns:a14="http://schemas.microsoft.com/office/drawing/2010/main" val="0"/>
+                        </a:ext>
+                      </a:extLst>
+                    </a:blip>
+                    <a:srcRect/>
+                    <a:stretch>
+                      <a:fillRect/>
+                    </a:stretch>
+                  </pic:blipFill>
+                  <pic:spPr bwMode="auto">
+                    <a:xfrm>
+                      <a:off x="0" y="0"/>
+                      <a:ext cx="5935980" cy="655320"/>
                     </a:xfrm>
                     <a:prstGeom prst="rect">
                       <a:avLst/>
@@ -27481,7 +27555,7 @@
                     </pic:cNvPicPr>
                   </pic:nvPicPr>
                   <pic:blipFill>
-                    <a:blip r:embed="rId37">
+                    <a:blip r:embed="rId38">
                       <a:extLst>
                         <a:ext uri="{28A0092B-C50C-407E-A947-70E740481C1C}">
                           <a14:useLocalDpi xmlns:a14="http://schemas.microsoft.com/office/drawing/2010/main" val="0"/>
@@ -28369,7 +28443,7 @@
                     </pic:cNvPicPr>
                   </pic:nvPicPr>
                   <pic:blipFill>
-                    <a:blip r:embed="rId38">
+                    <a:blip r:embed="rId39">
                       <a:extLst>
                         <a:ext uri="{28A0092B-C50C-407E-A947-70E740481C1C}">
                           <a14:useLocalDpi xmlns:a14="http://schemas.microsoft.com/office/drawing/2010/main" val="0"/>
@@ -28444,7 +28518,7 @@
                     </pic:cNvPicPr>
                   </pic:nvPicPr>
                   <pic:blipFill>
-                    <a:blip r:embed="rId39">
+                    <a:blip r:embed="rId40">
                       <a:extLst>
                         <a:ext uri="{28A0092B-C50C-407E-A947-70E740481C1C}">
                           <a14:useLocalDpi xmlns:a14="http://schemas.microsoft.com/office/drawing/2010/main" val="0"/>
@@ -28520,7 +28594,7 @@
                     </pic:cNvPicPr>
                   </pic:nvPicPr>
                   <pic:blipFill>
-                    <a:blip r:embed="rId40">
+                    <a:blip r:embed="rId41">
                       <a:extLst>
                         <a:ext uri="{28A0092B-C50C-407E-A947-70E740481C1C}">
                           <a14:useLocalDpi xmlns:a14="http://schemas.microsoft.com/office/drawing/2010/main" val="0"/>
@@ -30910,7 +30984,7 @@
                     </pic:cNvPicPr>
                   </pic:nvPicPr>
                   <pic:blipFill>
-                    <a:blip r:embed="rId41" cstate="print">
+                    <a:blip r:embed="rId42" cstate="print">
                       <a:extLst>
                         <a:ext uri="{28A0092B-C50C-407E-A947-70E740481C1C}">
                           <a14:useLocalDpi xmlns:a14="http://schemas.microsoft.com/office/drawing/2010/main" val="0"/>
@@ -30985,7 +31059,7 @@
                     </pic:cNvPicPr>
                   </pic:nvPicPr>
                   <pic:blipFill>
-                    <a:blip r:embed="rId42" cstate="print">
+                    <a:blip r:embed="rId43" cstate="print">
                       <a:extLst>
                         <a:ext uri="{28A0092B-C50C-407E-A947-70E740481C1C}">
                           <a14:useLocalDpi xmlns:a14="http://schemas.microsoft.com/office/drawing/2010/main" val="0"/>
@@ -31061,7 +31135,7 @@
                     </pic:cNvPicPr>
                   </pic:nvPicPr>
                   <pic:blipFill>
-                    <a:blip r:embed="rId43">
+                    <a:blip r:embed="rId44">
                       <a:extLst>
                         <a:ext uri="{28A0092B-C50C-407E-A947-70E740481C1C}">
                           <a14:useLocalDpi xmlns:a14="http://schemas.microsoft.com/office/drawing/2010/main" val="0"/>
@@ -31945,7 +32019,7 @@
                     </pic:cNvPicPr>
                   </pic:nvPicPr>
                   <pic:blipFill>
-                    <a:blip r:embed="rId44">
+                    <a:blip r:embed="rId45">
                       <a:extLst>
                         <a:ext uri="{28A0092B-C50C-407E-A947-70E740481C1C}">
                           <a14:useLocalDpi xmlns:a14="http://schemas.microsoft.com/office/drawing/2010/main" val="0"/>
@@ -32020,7 +32094,7 @@
                     </pic:cNvPicPr>
                   </pic:nvPicPr>
                   <pic:blipFill>
-                    <a:blip r:embed="rId45">
+                    <a:blip r:embed="rId46">
                       <a:extLst>
                         <a:ext uri="{28A0092B-C50C-407E-A947-70E740481C1C}">
                           <a14:useLocalDpi xmlns:a14="http://schemas.microsoft.com/office/drawing/2010/main" val="0"/>
@@ -32097,7 +32171,7 @@
                     </pic:cNvPicPr>
                   </pic:nvPicPr>
                   <pic:blipFill>
-                    <a:blip r:embed="rId46">
+                    <a:blip r:embed="rId47">
                       <a:extLst>
                         <a:ext uri="{28A0092B-C50C-407E-A947-70E740481C1C}">
                           <a14:useLocalDpi xmlns:a14="http://schemas.microsoft.com/office/drawing/2010/main" val="0"/>
@@ -32823,7 +32897,7 @@
                     </pic:cNvPicPr>
                   </pic:nvPicPr>
                   <pic:blipFill>
-                    <a:blip r:embed="rId47">
+                    <a:blip r:embed="rId48">
                       <a:extLst>
                         <a:ext uri="{28A0092B-C50C-407E-A947-70E740481C1C}">
                           <a14:useLocalDpi xmlns:a14="http://schemas.microsoft.com/office/drawing/2010/main" val="0"/>
@@ -34952,7 +35026,7 @@
                     </pic:cNvPicPr>
                   </pic:nvPicPr>
                   <pic:blipFill>
-                    <a:blip r:embed="rId48">
+                    <a:blip r:embed="rId49">
                       <a:extLst>
                         <a:ext uri="{28A0092B-C50C-407E-A947-70E740481C1C}">
                           <a14:useLocalDpi xmlns:a14="http://schemas.microsoft.com/office/drawing/2010/main" val="0"/>
@@ -36206,7 +36280,35 @@
         <w:rPr>
           <w:lang w:val="fr-FR"/>
         </w:rPr>
-        <w:t>Mbuli Landu, A. (2021). Chapitre 3. La trésorerie actif. Dans : , A. Mbuli Landu, </w:t>
+        <w:t xml:space="preserve">Mbuli Landu, A. (2021). Chapitre 3. </w:t>
+      </w:r>
+      <w:proofErr w:type="gramStart"/>
+      <w:r>
+        <w:rPr>
+          <w:lang w:val="fr-FR"/>
+        </w:rPr>
+        <w:t>La trésorerie actif</w:t>
+      </w:r>
+      <w:proofErr w:type="gramEnd"/>
+      <w:r>
+        <w:rPr>
+          <w:lang w:val="fr-FR"/>
+        </w:rPr>
+        <w:t xml:space="preserve">. Dans </w:t>
+      </w:r>
+      <w:proofErr w:type="gramStart"/>
+      <w:r>
+        <w:rPr>
+          <w:lang w:val="fr-FR"/>
+        </w:rPr>
+        <w:t>: ,</w:t>
+      </w:r>
+      <w:proofErr w:type="gramEnd"/>
+      <w:r>
+        <w:rPr>
+          <w:lang w:val="fr-FR"/>
+        </w:rPr>
+        <w:t xml:space="preserve"> A. Mbuli Landu, </w:t>
       </w:r>
       <w:r>
         <w:rPr>
@@ -36231,7 +36333,15 @@
         <w:t xml:space="preserve">Altman, E. I. (2005). An emerging market credit scoring system for corporate bonds. </w:t>
       </w:r>
       <w:r>
-        <w:t>Emerging Markets Review, 6(4), 311–323. doi:10.1016/j.ememar.2005.09.007</w:t>
+        <w:t xml:space="preserve">Emerging Markets Review, 6(4), 311–323. </w:t>
+      </w:r>
+      <w:proofErr w:type="gramStart"/>
+      <w:r>
+        <w:t>doi:10.1016/j.ememar</w:t>
+      </w:r>
+      <w:proofErr w:type="gramEnd"/>
+      <w:r>
+        <w:t>.2005.09.007</w:t>
       </w:r>
     </w:p>
     <w:p>
